--- a/Planung/Lastenheft.docx
+++ b/Planung/Lastenheft.docx
@@ -30,6 +30,36 @@
           <w:sz w:val="28"/>
           <w:szCs w:val="28"/>
         </w:rPr>
+        <w:t>Gliederung</w:t>
+      </w:r>
+    </w:p>
+    <w:p>
+      <w:pPr>
+        <w:rPr>
+          <w:sz w:val="28"/>
+          <w:szCs w:val="28"/>
+        </w:rPr>
+      </w:pPr>
+      <w:r>
+        <w:rPr>
+          <w:sz w:val="28"/>
+          <w:szCs w:val="28"/>
+        </w:rPr>
+        <w:t>Projektziel</w:t>
+      </w:r>
+    </w:p>
+    <w:p>
+      <w:pPr>
+        <w:rPr>
+          <w:sz w:val="28"/>
+          <w:szCs w:val="28"/>
+        </w:rPr>
+      </w:pPr>
+      <w:r>
+        <w:rPr>
+          <w:sz w:val="28"/>
+          <w:szCs w:val="28"/>
+        </w:rPr>
         <w:t>Ist Zustand</w:t>
       </w:r>
     </w:p>
@@ -53,29 +83,8 @@
           <w:numId w:val="1"/>
         </w:numPr>
       </w:pPr>
-      <w:proofErr w:type="gramStart"/>
-      <w:r>
-        <w:t>Kann</w:t>
-      </w:r>
-      <w:proofErr w:type="gramEnd"/>
-      <w:r>
-        <w:t xml:space="preserve"> in </w:t>
-      </w:r>
-      <w:proofErr w:type="spellStart"/>
-      <w:r>
-        <w:t>dll</w:t>
-      </w:r>
-      <w:proofErr w:type="spellEnd"/>
-      <w:r>
-        <w:t xml:space="preserve"> und exe </w:t>
-      </w:r>
-      <w:proofErr w:type="spellStart"/>
-      <w:r>
-        <w:t>compiled</w:t>
-      </w:r>
-      <w:proofErr w:type="spellEnd"/>
-      <w:r>
-        <w:t xml:space="preserve"> werden</w:t>
+      <w:r>
+        <w:t>Kann in dll und exe compiled werden</w:t>
       </w:r>
     </w:p>
     <w:p>
@@ -99,23 +108,7 @@
         </w:numPr>
       </w:pPr>
       <w:r>
-        <w:t xml:space="preserve">Signaturen (Magic </w:t>
-      </w:r>
-      <w:proofErr w:type="spellStart"/>
-      <w:r>
-        <w:t>values</w:t>
-      </w:r>
-      <w:proofErr w:type="spellEnd"/>
-      <w:r>
-        <w:t>/</w:t>
-      </w:r>
-      <w:proofErr w:type="spellStart"/>
-      <w:r>
-        <w:t>signatures</w:t>
-      </w:r>
-      <w:proofErr w:type="spellEnd"/>
-      <w:r>
-        <w:t>) können geprüft werden (valid PE)</w:t>
+        <w:t>Signaturen (Magic values/signatures) können geprüft werden (valid PE)</w:t>
       </w:r>
     </w:p>
     <w:p>
@@ -127,21 +120,8 @@
         </w:numPr>
       </w:pPr>
       <w:r>
-        <w:t xml:space="preserve">Python </w:t>
-      </w:r>
-      <w:proofErr w:type="spellStart"/>
-      <w:r>
-        <w:t>ctypes</w:t>
-      </w:r>
-      <w:proofErr w:type="spellEnd"/>
-      <w:r>
-        <w:t xml:space="preserve"> </w:t>
-      </w:r>
-      <w:proofErr w:type="spellStart"/>
-      <w:r>
-        <w:t>compatibel</w:t>
-      </w:r>
-      <w:proofErr w:type="spellEnd"/>
+        <w:t>Python ctypes compatibel</w:t>
+      </w:r>
     </w:p>
     <w:p>
       <w:pPr>
@@ -164,23 +144,7 @@
         </w:numPr>
       </w:pPr>
       <w:r>
-        <w:t xml:space="preserve">Template Funktionen (Bsp. </w:t>
-      </w:r>
-      <w:proofErr w:type="spellStart"/>
-      <w:r>
-        <w:t>openFile</w:t>
-      </w:r>
-      <w:proofErr w:type="spellEnd"/>
-      <w:r>
-        <w:t xml:space="preserve">, </w:t>
-      </w:r>
-      <w:proofErr w:type="spellStart"/>
-      <w:r>
-        <w:t>getImageHeader</w:t>
-      </w:r>
-      <w:proofErr w:type="spellEnd"/>
-      <w:r>
-        <w:t>)</w:t>
+        <w:t>Template Funktionen (Bsp. openFile, getImageHeader)</w:t>
       </w:r>
     </w:p>
     <w:p>
@@ -204,15 +168,7 @@
         </w:numPr>
       </w:pPr>
       <w:r>
-        <w:t>„</w:t>
-      </w:r>
-      <w:proofErr w:type="spellStart"/>
-      <w:r>
-        <w:t>Concepte</w:t>
-      </w:r>
-      <w:proofErr w:type="spellEnd"/>
-      <w:r>
-        <w:t>“ für Custom Datenstruktur</w:t>
+        <w:t>„Concepte“ für Custom Datenstruktur</w:t>
       </w:r>
     </w:p>
     <w:p>
@@ -223,13 +179,8 @@
           <w:numId w:val="1"/>
         </w:numPr>
       </w:pPr>
-      <w:proofErr w:type="spellStart"/>
-      <w:r>
-        <w:t>Compiletime</w:t>
-      </w:r>
-      <w:proofErr w:type="spellEnd"/>
-      <w:r>
-        <w:t xml:space="preserve"> Wrapper Funktionen für Offsets</w:t>
+      <w:r>
+        <w:t>Compiletime Wrapper Funktionen für Offsets</w:t>
       </w:r>
     </w:p>
     <w:p/>
